--- a/machine_learning/1_machine_learning_foundations/lecture/week6/quiz.docx
+++ b/machine_learning/1_machine_learning_foundations/lecture/week6/quiz.docx
@@ -138,10 +138,10 @@
             <v:path o:extrusionok="f" gradientshapeok="t" o:connecttype="rect"/>
             <o:lock v:ext="edit" aspectratio="t"/>
           </v:shapetype>
-          <v:shape id="_x0000_i1097" type="#_x0000_t75" style="width:18pt;height:15.8pt" o:ole="">
+          <v:shape id="_x0000_i1068" type="#_x0000_t75" style="width:18pt;height:15.8pt" o:ole="">
             <v:imagedata r:id="rId5" o:title=""/>
           </v:shape>
-          <w:control r:id="rId6" w:name="DefaultOcxName" w:shapeid="_x0000_i1097"/>
+          <w:control r:id="rId6" w:name="DefaultOcxName" w:shapeid="_x0000_i1068"/>
         </w:object>
       </w:r>
       <w:r>
@@ -171,10 +171,10 @@
           <w:szCs w:val="24"/>
         </w:rPr>
         <w:object w:dxaOrig="1440" w:dyaOrig="1440">
-          <v:shape id="_x0000_i1096" type="#_x0000_t75" style="width:18pt;height:15.8pt" o:ole="">
+          <v:shape id="_x0000_i1071" type="#_x0000_t75" style="width:18pt;height:15.8pt" o:ole="">
             <v:imagedata r:id="rId5" o:title=""/>
           </v:shape>
-          <w:control r:id="rId7" w:name="DefaultOcxName1" w:shapeid="_x0000_i1096"/>
+          <w:control r:id="rId7" w:name="DefaultOcxName1" w:shapeid="_x0000_i1071"/>
         </w:object>
       </w:r>
       <w:r>
@@ -204,10 +204,10 @@
           <w:szCs w:val="24"/>
         </w:rPr>
         <w:object w:dxaOrig="1440" w:dyaOrig="1440">
-          <v:shape id="_x0000_i1106" type="#_x0000_t75" style="width:18pt;height:15.8pt" o:ole="">
+          <v:shape id="_x0000_i1074" type="#_x0000_t75" style="width:18pt;height:15.8pt" o:ole="">
             <v:imagedata r:id="rId8" o:title=""/>
           </v:shape>
-          <w:control r:id="rId9" w:name="DefaultOcxName2" w:shapeid="_x0000_i1106"/>
+          <w:control r:id="rId9" w:name="DefaultOcxName2" w:shapeid="_x0000_i1074"/>
         </w:object>
       </w:r>
       <w:r>
@@ -239,21 +239,33 @@
           <w:szCs w:val="24"/>
         </w:rPr>
         <w:object w:dxaOrig="1440" w:dyaOrig="1440">
-          <v:shape id="_x0000_i1094" type="#_x0000_t75" style="width:18pt;height:15.8pt" o:ole="">
+          <v:shape id="_x0000_i1077" type="#_x0000_t75" style="width:18pt;height:15.8pt" o:ole="">
             <v:imagedata r:id="rId5" o:title=""/>
           </v:shape>
-          <w:control r:id="rId10" w:name="DefaultOcxName3" w:shapeid="_x0000_i1094"/>
+          <w:control r:id="rId10" w:name="DefaultOcxName3" w:shapeid="_x0000_i1077"/>
         </w:object>
       </w:r>
-      <w:r>
-        <w:rPr>
-          <w:rFonts w:ascii="Helvetica" w:eastAsia="Times New Roman" w:hAnsi="Helvetica" w:cs="Helvetica"/>
-          <w:b/>
-          <w:bCs/>
-          <w:sz w:val="21"/>
-          <w:szCs w:val="21"/>
-        </w:rPr>
-        <w:t>none of the above</w:t>
+      <w:proofErr w:type="gramStart"/>
+      <w:r>
+        <w:rPr>
+          <w:rFonts w:ascii="Helvetica" w:eastAsia="Times New Roman" w:hAnsi="Helvetica" w:cs="Helvetica"/>
+          <w:b/>
+          <w:bCs/>
+          <w:sz w:val="21"/>
+          <w:szCs w:val="21"/>
+        </w:rPr>
+        <w:t>none</w:t>
+      </w:r>
+      <w:proofErr w:type="gramEnd"/>
+      <w:r>
+        <w:rPr>
+          <w:rFonts w:ascii="Helvetica" w:eastAsia="Times New Roman" w:hAnsi="Helvetica" w:cs="Helvetica"/>
+          <w:b/>
+          <w:bCs/>
+          <w:sz w:val="21"/>
+          <w:szCs w:val="21"/>
+        </w:rPr>
+        <w:t xml:space="preserve"> of the above</w:t>
       </w:r>
     </w:p>
     <w:p>
@@ -344,21 +356,33 @@
           <w:szCs w:val="24"/>
         </w:rPr>
         <w:object w:dxaOrig="1440" w:dyaOrig="1440">
-          <v:shape id="_x0000_i1093" type="#_x0000_t75" style="width:18pt;height:15.8pt" o:ole="">
+          <v:shape id="_x0000_i1080" type="#_x0000_t75" style="width:18pt;height:15.8pt" o:ole="">
             <v:imagedata r:id="rId5" o:title=""/>
           </v:shape>
-          <w:control r:id="rId11" w:name="DefaultOcxName4" w:shapeid="_x0000_i1093"/>
+          <w:control r:id="rId11" w:name="DefaultOcxName4" w:shapeid="_x0000_i1080"/>
         </w:object>
       </w:r>
-      <w:r>
-        <w:rPr>
-          <w:rFonts w:ascii="Helvetica" w:eastAsia="Times New Roman" w:hAnsi="Helvetica" w:cs="Helvetica"/>
-          <w:b/>
-          <w:bCs/>
-          <w:sz w:val="21"/>
-          <w:szCs w:val="21"/>
-        </w:rPr>
-        <w:t>x1 OR x2 OR NOT x3</w:t>
+      <w:proofErr w:type="gramStart"/>
+      <w:r>
+        <w:rPr>
+          <w:rFonts w:ascii="Helvetica" w:eastAsia="Times New Roman" w:hAnsi="Helvetica" w:cs="Helvetica"/>
+          <w:b/>
+          <w:bCs/>
+          <w:sz w:val="21"/>
+          <w:szCs w:val="21"/>
+        </w:rPr>
+        <w:t>x1</w:t>
+      </w:r>
+      <w:proofErr w:type="gramEnd"/>
+      <w:r>
+        <w:rPr>
+          <w:rFonts w:ascii="Helvetica" w:eastAsia="Times New Roman" w:hAnsi="Helvetica" w:cs="Helvetica"/>
+          <w:b/>
+          <w:bCs/>
+          <w:sz w:val="21"/>
+          <w:szCs w:val="21"/>
+        </w:rPr>
+        <w:t xml:space="preserve"> OR x2 OR NOT x3</w:t>
       </w:r>
     </w:p>
     <w:p>
@@ -377,21 +401,33 @@
           <w:szCs w:val="24"/>
         </w:rPr>
         <w:object w:dxaOrig="1440" w:dyaOrig="1440">
-          <v:shape id="_x0000_i1107" type="#_x0000_t75" style="width:18pt;height:15.8pt" o:ole="">
+          <v:shape id="_x0000_i1083" type="#_x0000_t75" style="width:18pt;height:15.8pt" o:ole="">
             <v:imagedata r:id="rId8" o:title=""/>
           </v:shape>
-          <w:control r:id="rId12" w:name="DefaultOcxName5" w:shapeid="_x0000_i1107"/>
+          <w:control r:id="rId12" w:name="DefaultOcxName5" w:shapeid="_x0000_i1083"/>
         </w:object>
       </w:r>
-      <w:r>
-        <w:rPr>
-          <w:rFonts w:ascii="Helvetica" w:eastAsia="Times New Roman" w:hAnsi="Helvetica" w:cs="Helvetica"/>
-          <w:b/>
-          <w:bCs/>
-          <w:sz w:val="21"/>
-          <w:szCs w:val="21"/>
-        </w:rPr>
-        <w:t>x1 AND x2 AND NOT x3</w:t>
+      <w:proofErr w:type="gramStart"/>
+      <w:r>
+        <w:rPr>
+          <w:rFonts w:ascii="Helvetica" w:eastAsia="Times New Roman" w:hAnsi="Helvetica" w:cs="Helvetica"/>
+          <w:b/>
+          <w:bCs/>
+          <w:sz w:val="21"/>
+          <w:szCs w:val="21"/>
+        </w:rPr>
+        <w:t>x1</w:t>
+      </w:r>
+      <w:proofErr w:type="gramEnd"/>
+      <w:r>
+        <w:rPr>
+          <w:rFonts w:ascii="Helvetica" w:eastAsia="Times New Roman" w:hAnsi="Helvetica" w:cs="Helvetica"/>
+          <w:b/>
+          <w:bCs/>
+          <w:sz w:val="21"/>
+          <w:szCs w:val="21"/>
+        </w:rPr>
+        <w:t xml:space="preserve"> AND x2 AND NOT x3</w:t>
       </w:r>
     </w:p>
     <w:p>
@@ -410,21 +446,33 @@
           <w:szCs w:val="24"/>
         </w:rPr>
         <w:object w:dxaOrig="1440" w:dyaOrig="1440">
-          <v:shape id="_x0000_i1091" type="#_x0000_t75" style="width:18pt;height:15.8pt" o:ole="">
+          <v:shape id="_x0000_i1086" type="#_x0000_t75" style="width:18pt;height:15.8pt" o:ole="">
             <v:imagedata r:id="rId5" o:title=""/>
           </v:shape>
-          <w:control r:id="rId13" w:name="DefaultOcxName6" w:shapeid="_x0000_i1091"/>
+          <w:control r:id="rId13" w:name="DefaultOcxName6" w:shapeid="_x0000_i1086"/>
         </w:object>
       </w:r>
-      <w:r>
-        <w:rPr>
-          <w:rFonts w:ascii="Helvetica" w:eastAsia="Times New Roman" w:hAnsi="Helvetica" w:cs="Helvetica"/>
-          <w:b/>
-          <w:bCs/>
-          <w:sz w:val="21"/>
-          <w:szCs w:val="21"/>
-        </w:rPr>
-        <w:t>x1 OR x2 AND NOT x3</w:t>
+      <w:proofErr w:type="gramStart"/>
+      <w:r>
+        <w:rPr>
+          <w:rFonts w:ascii="Helvetica" w:eastAsia="Times New Roman" w:hAnsi="Helvetica" w:cs="Helvetica"/>
+          <w:b/>
+          <w:bCs/>
+          <w:sz w:val="21"/>
+          <w:szCs w:val="21"/>
+        </w:rPr>
+        <w:t>x1</w:t>
+      </w:r>
+      <w:proofErr w:type="gramEnd"/>
+      <w:r>
+        <w:rPr>
+          <w:rFonts w:ascii="Helvetica" w:eastAsia="Times New Roman" w:hAnsi="Helvetica" w:cs="Helvetica"/>
+          <w:b/>
+          <w:bCs/>
+          <w:sz w:val="21"/>
+          <w:szCs w:val="21"/>
+        </w:rPr>
+        <w:t xml:space="preserve"> OR x2 AND NOT x3</w:t>
       </w:r>
     </w:p>
     <w:p>
@@ -436,94 +484,6 @@
           <w:bCs/>
           <w:sz w:val="21"/>
           <w:szCs w:val="21"/>
-        </w:rPr>
-      </w:pPr>
-      <w:r>
-        <w:rPr>
-          <w:rFonts w:ascii="Helvetica" w:eastAsia="Times New Roman" w:hAnsi="Helvetica" w:cs="Helvetica"/>
-          <w:sz w:val="24"/>
-          <w:szCs w:val="24"/>
-        </w:rPr>
-        <w:object w:dxaOrig="1440" w:dyaOrig="1440">
-          <v:shape id="_x0000_i1090" type="#_x0000_t75" style="width:18pt;height:15.8pt" o:ole="">
-            <v:imagedata r:id="rId5" o:title=""/>
-          </v:shape>
-          <w:control r:id="rId14" w:name="DefaultOcxName7" w:shapeid="_x0000_i1090"/>
-        </w:object>
-      </w:r>
-      <w:r>
-        <w:rPr>
-          <w:rFonts w:ascii="Helvetica" w:eastAsia="Times New Roman" w:hAnsi="Helvetica" w:cs="Helvetica"/>
-          <w:b/>
-          <w:bCs/>
-          <w:sz w:val="21"/>
-          <w:szCs w:val="21"/>
-        </w:rPr>
-        <w:t>none of the above</w:t>
-      </w:r>
-    </w:p>
-    <w:p>
-      <w:pPr>
-        <w:spacing w:after="0" w:line="315" w:lineRule="atLeast"/>
-        <w:rPr>
-          <w:rFonts w:ascii="Helvetica" w:eastAsia="Times New Roman" w:hAnsi="Helvetica" w:cs="Helvetica"/>
-          <w:sz w:val="21"/>
-          <w:szCs w:val="21"/>
-        </w:rPr>
-      </w:pPr>
-    </w:p>
-    <w:p>
-      <w:pPr>
-        <w:spacing w:after="150" w:line="315" w:lineRule="atLeast"/>
-        <w:rPr>
-          <w:rFonts w:ascii="Times New Roman" w:eastAsia="Times New Roman" w:hAnsi="Times New Roman" w:cs="Times New Roman"/>
-          <w:sz w:val="30"/>
-          <w:szCs w:val="30"/>
-        </w:rPr>
-      </w:pPr>
-      <w:r>
-        <w:rPr>
-          <w:rFonts w:ascii="Helvetica" w:eastAsia="Times New Roman" w:hAnsi="Helvetica" w:cs="Helvetica"/>
-          <w:sz w:val="36"/>
-          <w:szCs w:val="36"/>
-        </w:rPr>
-        <w:t>3. </w:t>
-      </w:r>
-      <w:r>
-        <w:rPr>
-          <w:rFonts w:ascii="Helvetica" w:eastAsia="Times New Roman" w:hAnsi="Helvetica" w:cs="Helvetica"/>
-          <w:sz w:val="30"/>
-          <w:szCs w:val="30"/>
-        </w:rPr>
-        <w:t>Which of the the following neural networks can represent the following function:</w:t>
-      </w:r>
-    </w:p>
-    <w:p>
-      <w:pPr>
-        <w:spacing w:after="100" w:afterAutospacing="1" w:line="360" w:lineRule="atLeast"/>
-        <w:outlineLvl w:val="2"/>
-        <w:rPr>
-          <w:rFonts w:ascii="Helvetica" w:eastAsia="Times New Roman" w:hAnsi="Helvetica" w:cs="Helvetica"/>
-          <w:sz w:val="30"/>
-          <w:szCs w:val="30"/>
-        </w:rPr>
-      </w:pPr>
-      <w:r>
-        <w:rPr>
-          <w:rFonts w:ascii="Helvetica" w:eastAsia="Times New Roman" w:hAnsi="Helvetica" w:cs="Helvetica"/>
-          <w:sz w:val="30"/>
-          <w:szCs w:val="30"/>
-        </w:rPr>
-        <w:t>(x1 AND x2) OR (NOT x1 AND NOT x2)</w:t>
-      </w:r>
-    </w:p>
-    <w:p>
-      <w:pPr>
-        <w:spacing w:after="0" w:line="315" w:lineRule="atLeast"/>
-        <w:rPr>
-          <w:rFonts w:ascii="Helvetica" w:eastAsia="Times New Roman" w:hAnsi="Helvetica" w:cs="Helvetica"/>
-          <w:sz w:val="24"/>
-          <w:szCs w:val="24"/>
         </w:rPr>
       </w:pPr>
       <w:r>
@@ -536,7 +496,143 @@
           <v:shape id="_x0000_i1089" type="#_x0000_t75" style="width:18pt;height:15.8pt" o:ole="">
             <v:imagedata r:id="rId5" o:title=""/>
           </v:shape>
-          <w:control r:id="rId15" w:name="DefaultOcxName8" w:shapeid="_x0000_i1089"/>
+          <w:control r:id="rId14" w:name="DefaultOcxName7" w:shapeid="_x0000_i1089"/>
+        </w:object>
+      </w:r>
+      <w:proofErr w:type="gramStart"/>
+      <w:r>
+        <w:rPr>
+          <w:rFonts w:ascii="Helvetica" w:eastAsia="Times New Roman" w:hAnsi="Helvetica" w:cs="Helvetica"/>
+          <w:b/>
+          <w:bCs/>
+          <w:sz w:val="21"/>
+          <w:szCs w:val="21"/>
+        </w:rPr>
+        <w:t>none</w:t>
+      </w:r>
+      <w:proofErr w:type="gramEnd"/>
+      <w:r>
+        <w:rPr>
+          <w:rFonts w:ascii="Helvetica" w:eastAsia="Times New Roman" w:hAnsi="Helvetica" w:cs="Helvetica"/>
+          <w:b/>
+          <w:bCs/>
+          <w:sz w:val="21"/>
+          <w:szCs w:val="21"/>
+        </w:rPr>
+        <w:t xml:space="preserve"> of the above</w:t>
+      </w:r>
+    </w:p>
+    <w:p>
+      <w:pPr>
+        <w:spacing w:after="0" w:line="315" w:lineRule="atLeast"/>
+        <w:rPr>
+          <w:rFonts w:ascii="Helvetica" w:eastAsia="Times New Roman" w:hAnsi="Helvetica" w:cs="Helvetica"/>
+          <w:sz w:val="21"/>
+          <w:szCs w:val="21"/>
+        </w:rPr>
+      </w:pPr>
+    </w:p>
+    <w:p>
+      <w:pPr>
+        <w:spacing w:after="150" w:line="315" w:lineRule="atLeast"/>
+        <w:rPr>
+          <w:rFonts w:ascii="Times New Roman" w:eastAsia="Times New Roman" w:hAnsi="Times New Roman" w:cs="Times New Roman"/>
+          <w:sz w:val="30"/>
+          <w:szCs w:val="30"/>
+        </w:rPr>
+      </w:pPr>
+      <w:r>
+        <w:rPr>
+          <w:rFonts w:ascii="Helvetica" w:eastAsia="Times New Roman" w:hAnsi="Helvetica" w:cs="Helvetica"/>
+          <w:sz w:val="36"/>
+          <w:szCs w:val="36"/>
+        </w:rPr>
+        <w:t>3. </w:t>
+      </w:r>
+      <w:r>
+        <w:rPr>
+          <w:rFonts w:ascii="Helvetica" w:eastAsia="Times New Roman" w:hAnsi="Helvetica" w:cs="Helvetica"/>
+          <w:sz w:val="30"/>
+          <w:szCs w:val="30"/>
+        </w:rPr>
+        <w:t xml:space="preserve">Which of the </w:t>
+      </w:r>
+      <w:proofErr w:type="spellStart"/>
+      <w:r>
+        <w:rPr>
+          <w:rFonts w:ascii="Helvetica" w:eastAsia="Times New Roman" w:hAnsi="Helvetica" w:cs="Helvetica"/>
+          <w:sz w:val="30"/>
+          <w:szCs w:val="30"/>
+        </w:rPr>
+        <w:t>the</w:t>
+      </w:r>
+      <w:proofErr w:type="spellEnd"/>
+      <w:r>
+        <w:rPr>
+          <w:rFonts w:ascii="Helvetica" w:eastAsia="Times New Roman" w:hAnsi="Helvetica" w:cs="Helvetica"/>
+          <w:sz w:val="30"/>
+          <w:szCs w:val="30"/>
+        </w:rPr>
+        <w:t xml:space="preserve"> following neural networks can represent the following function:</w:t>
+      </w:r>
+    </w:p>
+    <w:p>
+      <w:pPr>
+        <w:spacing w:after="100" w:afterAutospacing="1" w:line="360" w:lineRule="atLeast"/>
+        <w:outlineLvl w:val="2"/>
+        <w:rPr>
+          <w:rFonts w:ascii="Helvetica" w:eastAsia="Times New Roman" w:hAnsi="Helvetica" w:cs="Helvetica"/>
+          <w:sz w:val="30"/>
+          <w:szCs w:val="30"/>
+        </w:rPr>
+      </w:pPr>
+      <w:r>
+        <w:rPr>
+          <w:rFonts w:ascii="Helvetica" w:eastAsia="Times New Roman" w:hAnsi="Helvetica" w:cs="Helvetica"/>
+          <w:sz w:val="30"/>
+          <w:szCs w:val="30"/>
+        </w:rPr>
+        <w:t>(</w:t>
+      </w:r>
+      <w:proofErr w:type="gramStart"/>
+      <w:r>
+        <w:rPr>
+          <w:rFonts w:ascii="Helvetica" w:eastAsia="Times New Roman" w:hAnsi="Helvetica" w:cs="Helvetica"/>
+          <w:sz w:val="30"/>
+          <w:szCs w:val="30"/>
+        </w:rPr>
+        <w:t>x1</w:t>
+      </w:r>
+      <w:proofErr w:type="gramEnd"/>
+      <w:r>
+        <w:rPr>
+          <w:rFonts w:ascii="Helvetica" w:eastAsia="Times New Roman" w:hAnsi="Helvetica" w:cs="Helvetica"/>
+          <w:sz w:val="30"/>
+          <w:szCs w:val="30"/>
+        </w:rPr>
+        <w:t xml:space="preserve"> AND x2) OR (NOT x1 AND NOT x2)</w:t>
+      </w:r>
+    </w:p>
+    <w:p>
+      <w:pPr>
+        <w:spacing w:after="0" w:line="315" w:lineRule="atLeast"/>
+        <w:rPr>
+          <w:rFonts w:ascii="Helvetica" w:eastAsia="Times New Roman" w:hAnsi="Helvetica" w:cs="Helvetica"/>
+          <w:sz w:val="24"/>
+          <w:szCs w:val="24"/>
+        </w:rPr>
+      </w:pPr>
+      <w:r>
+        <w:rPr>
+          <w:rFonts w:ascii="Helvetica" w:eastAsia="Times New Roman" w:hAnsi="Helvetica" w:cs="Helvetica"/>
+          <w:sz w:val="24"/>
+          <w:szCs w:val="24"/>
+        </w:rPr>
+        <w:object w:dxaOrig="1440" w:dyaOrig="1440">
+          <v:shape id="_x0000_i1092" type="#_x0000_t75" style="width:18pt;height:15.8pt" o:ole="">
+            <v:imagedata r:id="rId5" o:title=""/>
+          </v:shape>
+          <w:control r:id="rId15" w:name="DefaultOcxName8" w:shapeid="_x0000_i1092"/>
         </w:object>
       </w:r>
     </w:p>
@@ -622,10 +718,10 @@
           <w:szCs w:val="24"/>
         </w:rPr>
         <w:object w:dxaOrig="1440" w:dyaOrig="1440">
-          <v:shape id="_x0000_i1108" type="#_x0000_t75" style="width:18pt;height:15.8pt" o:ole="">
-            <v:imagedata r:id="rId8" o:title=""/>
+          <v:shape id="_x0000_i1130" type="#_x0000_t75" style="width:18pt;height:15.8pt" o:ole="">
+            <v:imagedata r:id="rId5" o:title=""/>
           </v:shape>
-          <w:control r:id="rId17" w:name="DefaultOcxName9" w:shapeid="_x0000_i1108"/>
+          <w:control r:id="rId17" w:name="DefaultOcxName9" w:shapeid="_x0000_i1130"/>
         </w:object>
       </w:r>
     </w:p>
@@ -712,10 +808,10 @@
           <w:szCs w:val="24"/>
         </w:rPr>
         <w:object w:dxaOrig="1440" w:dyaOrig="1440">
-          <v:shape id="_x0000_i1087" type="#_x0000_t75" style="width:18pt;height:15.8pt" o:ole="">
+          <v:shape id="_x0000_i1098" type="#_x0000_t75" style="width:18pt;height:15.8pt" o:ole="">
             <v:imagedata r:id="rId5" o:title=""/>
           </v:shape>
-          <w:control r:id="rId19" w:name="DefaultOcxName10" w:shapeid="_x0000_i1087"/>
+          <w:control r:id="rId19" w:name="DefaultOcxName10" w:shapeid="_x0000_i1098"/>
         </w:object>
       </w:r>
     </w:p>
@@ -801,10 +897,10 @@
           <w:szCs w:val="24"/>
         </w:rPr>
         <w:object w:dxaOrig="1440" w:dyaOrig="1440">
-          <v:shape id="_x0000_i1086" type="#_x0000_t75" style="width:18pt;height:15.8pt" o:ole="">
-            <v:imagedata r:id="rId5" o:title=""/>
+          <v:shape id="_x0000_i1132" type="#_x0000_t75" style="width:18pt;height:15.8pt" o:ole="">
+            <v:imagedata r:id="rId8" o:title=""/>
           </v:shape>
-          <w:control r:id="rId21" w:name="DefaultOcxName11" w:shapeid="_x0000_i1086"/>
+          <w:control r:id="rId21" w:name="DefaultOcxName11" w:shapeid="_x0000_i1132"/>
         </w:object>
       </w:r>
     </w:p>
@@ -890,10 +986,10 @@
           <w:szCs w:val="24"/>
         </w:rPr>
         <w:object w:dxaOrig="1440" w:dyaOrig="1440">
-          <v:shape id="_x0000_i1085" type="#_x0000_t75" style="width:18pt;height:15.8pt" o:ole="">
+          <v:shape id="_x0000_i1104" type="#_x0000_t75" style="width:18pt;height:15.8pt" o:ole="">
             <v:imagedata r:id="rId5" o:title=""/>
           </v:shape>
-          <w:control r:id="rId23" w:name="DefaultOcxName12" w:shapeid="_x0000_i1085"/>
+          <w:control r:id="rId23" w:name="DefaultOcxName12" w:shapeid="_x0000_i1104"/>
         </w:object>
       </w:r>
     </w:p>
@@ -1053,10 +1149,10 @@
           <w:szCs w:val="24"/>
         </w:rPr>
         <w:object w:dxaOrig="1440" w:dyaOrig="1440">
-          <v:shape id="_x0000_i1109" type="#_x0000_t75" style="width:18pt;height:15.8pt" o:ole="">
+          <v:shape id="_x0000_i1107" type="#_x0000_t75" style="width:18pt;height:15.8pt" o:ole="">
             <v:imagedata r:id="rId8" o:title=""/>
           </v:shape>
-          <w:control r:id="rId25" w:name="DefaultOcxName13" w:shapeid="_x0000_i1109"/>
+          <w:control r:id="rId25" w:name="DefaultOcxName13" w:shapeid="_x0000_i1107"/>
         </w:object>
       </w:r>
       <w:r>
@@ -1086,10 +1182,43 @@
           <w:szCs w:val="24"/>
         </w:rPr>
         <w:object w:dxaOrig="1440" w:dyaOrig="1440">
-          <v:shape id="_x0000_i1110" type="#_x0000_t75" style="width:18pt;height:15.8pt" o:ole="">
+          <v:shape id="_x0000_i1133" type="#_x0000_t75" style="width:18pt;height:15.8pt" o:ole="">
+            <v:imagedata r:id="rId5" o:title=""/>
+          </v:shape>
+          <w:control r:id="rId26" w:name="DefaultOcxName14" w:shapeid="_x0000_i1133"/>
+        </w:object>
+      </w:r>
+      <w:r>
+        <w:rPr>
+          <w:rFonts w:ascii="Helvetica" w:eastAsia="Times New Roman" w:hAnsi="Helvetica" w:cs="Helvetica"/>
+          <w:b/>
+          <w:bCs/>
+          <w:sz w:val="21"/>
+          <w:szCs w:val="21"/>
+        </w:rPr>
+        <w:t>Deep learning has had impact in computer vision, because it’s used to combine all the different hand-created features that already exist.</w:t>
+      </w:r>
+    </w:p>
+    <w:p>
+      <w:pPr>
+        <w:spacing w:after="0" w:line="315" w:lineRule="atLeast"/>
+        <w:rPr>
+          <w:rFonts w:ascii="Helvetica" w:eastAsia="Times New Roman" w:hAnsi="Helvetica" w:cs="Helvetica"/>
+          <w:sz w:val="21"/>
+          <w:szCs w:val="21"/>
+        </w:rPr>
+      </w:pPr>
+      <w:r>
+        <w:rPr>
+          <w:rFonts w:ascii="Helvetica" w:eastAsia="Times New Roman" w:hAnsi="Helvetica" w:cs="Helvetica"/>
+          <w:sz w:val="24"/>
+          <w:szCs w:val="24"/>
+        </w:rPr>
+        <w:object w:dxaOrig="1440" w:dyaOrig="1440">
+          <v:shape id="_x0000_i1113" type="#_x0000_t75" style="width:18pt;height:15.8pt" o:ole="">
             <v:imagedata r:id="rId8" o:title=""/>
           </v:shape>
-          <w:control r:id="rId26" w:name="DefaultOcxName14" w:shapeid="_x0000_i1110"/>
+          <w:control r:id="rId27" w:name="DefaultOcxName15" w:shapeid="_x0000_i1113"/>
         </w:object>
       </w:r>
       <w:r>
@@ -1100,7 +1229,7 @@
           <w:sz w:val="21"/>
           <w:szCs w:val="21"/>
         </w:rPr>
-        <w:t>Deep learning has had impact in computer vision, because it’s used to combine all the different hand-created features that already exist.</w:t>
+        <w:t>By learning non-linear features, neural networks have allowed us to automatically learn detectors for computer vision.</w:t>
       </w:r>
     </w:p>
     <w:p>
@@ -1119,55 +1248,36 @@
           <w:szCs w:val="24"/>
         </w:rPr>
         <w:object w:dxaOrig="1440" w:dyaOrig="1440">
-          <v:shape id="_x0000_i1111" type="#_x0000_t75" style="width:18pt;height:15.8pt" o:ole="">
-            <v:imagedata r:id="rId8" o:title=""/>
-          </v:shape>
-          <w:control r:id="rId27" w:name="DefaultOcxName15" w:shapeid="_x0000_i1111"/>
-        </w:object>
-      </w:r>
-      <w:r>
-        <w:rPr>
-          <w:rFonts w:ascii="Helvetica" w:eastAsia="Times New Roman" w:hAnsi="Helvetica" w:cs="Helvetica"/>
-          <w:b/>
-          <w:bCs/>
-          <w:sz w:val="21"/>
-          <w:szCs w:val="21"/>
-        </w:rPr>
-        <w:t>By learning non-linear features, neural networks have allowed us to automatically learn detectors for computer vision.</w:t>
-      </w:r>
-    </w:p>
-    <w:p>
-      <w:pPr>
-        <w:spacing w:after="0" w:line="315" w:lineRule="atLeast"/>
-        <w:rPr>
-          <w:rFonts w:ascii="Helvetica" w:eastAsia="Times New Roman" w:hAnsi="Helvetica" w:cs="Helvetica"/>
-          <w:sz w:val="21"/>
-          <w:szCs w:val="21"/>
-        </w:rPr>
-      </w:pPr>
-      <w:r>
-        <w:rPr>
-          <w:rFonts w:ascii="Helvetica" w:eastAsia="Times New Roman" w:hAnsi="Helvetica" w:cs="Helvetica"/>
-          <w:sz w:val="24"/>
-          <w:szCs w:val="24"/>
-        </w:rPr>
-        <w:object w:dxaOrig="1440" w:dyaOrig="1440">
-          <v:shape id="_x0000_i1081" type="#_x0000_t75" style="width:18pt;height:15.8pt" o:ole="">
+          <v:shape id="_x0000_i1116" type="#_x0000_t75" style="width:18pt;height:15.8pt" o:ole="">
             <v:imagedata r:id="rId5" o:title=""/>
           </v:shape>
-          <w:control r:id="rId28" w:name="DefaultOcxName16" w:shapeid="_x0000_i1081"/>
+          <w:control r:id="rId28" w:name="DefaultOcxName16" w:shapeid="_x0000_i1116"/>
         </w:object>
       </w:r>
-      <w:r>
-        <w:rPr>
-          <w:rFonts w:ascii="Helvetica" w:eastAsia="Times New Roman" w:hAnsi="Helvetica" w:cs="Helvetica"/>
-          <w:b/>
-          <w:bCs/>
-          <w:sz w:val="21"/>
-          <w:szCs w:val="21"/>
-        </w:rPr>
-        <w:t>none of the above</w:t>
-      </w:r>
+      <w:proofErr w:type="gramStart"/>
+      <w:r>
+        <w:rPr>
+          <w:rFonts w:ascii="Helvetica" w:eastAsia="Times New Roman" w:hAnsi="Helvetica" w:cs="Helvetica"/>
+          <w:b/>
+          <w:bCs/>
+          <w:sz w:val="21"/>
+          <w:szCs w:val="21"/>
+        </w:rPr>
+        <w:t>none</w:t>
+      </w:r>
+      <w:proofErr w:type="gramEnd"/>
+      <w:r>
+        <w:rPr>
+          <w:rFonts w:ascii="Helvetica" w:eastAsia="Times New Roman" w:hAnsi="Helvetica" w:cs="Helvetica"/>
+          <w:b/>
+          <w:bCs/>
+          <w:sz w:val="21"/>
+          <w:szCs w:val="21"/>
+        </w:rPr>
+        <w:t xml:space="preserve"> of the above</w:t>
+      </w:r>
+      <w:bookmarkStart w:id="0" w:name="_GoBack"/>
+      <w:bookmarkEnd w:id="0"/>
     </w:p>
     <w:p>
       <w:pPr>
@@ -1203,8 +1313,18 @@
           <w:sz w:val="30"/>
           <w:szCs w:val="30"/>
         </w:rPr>
-        <w:t>If you have lots of images of different types of plankton labeled with their species name, and lots of computational resources, what would you expect to perform better predictions:</w:t>
-      </w:r>
+        <w:t xml:space="preserve">If you have lots of images of different types of plankton labeled with their species name, and lots of computational resources, what would you expect to perform better </w:t>
+      </w:r>
+      <w:proofErr w:type="gramStart"/>
+      <w:r>
+        <w:rPr>
+          <w:rFonts w:ascii="Helvetica" w:eastAsia="Times New Roman" w:hAnsi="Helvetica" w:cs="Helvetica"/>
+          <w:sz w:val="30"/>
+          <w:szCs w:val="30"/>
+        </w:rPr>
+        <w:t>predictions:</w:t>
+      </w:r>
+      <w:proofErr w:type="gramEnd"/>
     </w:p>
     <w:p>
       <w:pPr>
@@ -1222,21 +1342,33 @@
           <w:szCs w:val="24"/>
         </w:rPr>
         <w:object w:dxaOrig="1440" w:dyaOrig="1440">
-          <v:shape id="_x0000_i1116" type="#_x0000_t75" style="width:18pt;height:15.8pt" o:ole="">
+          <v:shape id="_x0000_i1119" type="#_x0000_t75" style="width:18pt;height:15.8pt" o:ole="">
             <v:imagedata r:id="rId29" o:title=""/>
           </v:shape>
-          <w:control r:id="rId30" w:name="DefaultOcxName17" w:shapeid="_x0000_i1116"/>
+          <w:control r:id="rId30" w:name="DefaultOcxName17" w:shapeid="_x0000_i1119"/>
         </w:object>
       </w:r>
-      <w:r>
-        <w:rPr>
-          <w:rFonts w:ascii="Helvetica" w:eastAsia="Times New Roman" w:hAnsi="Helvetica" w:cs="Helvetica"/>
-          <w:b/>
-          <w:bCs/>
-          <w:sz w:val="21"/>
-          <w:szCs w:val="21"/>
-        </w:rPr>
-        <w:t>a deep neural network trained on this data.</w:t>
+      <w:proofErr w:type="gramStart"/>
+      <w:r>
+        <w:rPr>
+          <w:rFonts w:ascii="Helvetica" w:eastAsia="Times New Roman" w:hAnsi="Helvetica" w:cs="Helvetica"/>
+          <w:b/>
+          <w:bCs/>
+          <w:sz w:val="21"/>
+          <w:szCs w:val="21"/>
+        </w:rPr>
+        <w:t>a</w:t>
+      </w:r>
+      <w:proofErr w:type="gramEnd"/>
+      <w:r>
+        <w:rPr>
+          <w:rFonts w:ascii="Helvetica" w:eastAsia="Times New Roman" w:hAnsi="Helvetica" w:cs="Helvetica"/>
+          <w:b/>
+          <w:bCs/>
+          <w:sz w:val="21"/>
+          <w:szCs w:val="21"/>
+        </w:rPr>
+        <w:t xml:space="preserve"> deep neural network trained on this data.</w:t>
       </w:r>
     </w:p>
     <w:p>
@@ -1255,21 +1387,55 @@
           <w:szCs w:val="24"/>
         </w:rPr>
         <w:object w:dxaOrig="1440" w:dyaOrig="1440">
-          <v:shape id="_x0000_i1079" type="#_x0000_t75" style="width:18pt;height:15.8pt" o:ole="">
+          <v:shape id="_x0000_i1122" type="#_x0000_t75" style="width:18pt;height:15.8pt" o:ole="">
             <v:imagedata r:id="rId31" o:title=""/>
           </v:shape>
-          <w:control r:id="rId32" w:name="DefaultOcxName18" w:shapeid="_x0000_i1079"/>
+          <w:control r:id="rId32" w:name="DefaultOcxName18" w:shapeid="_x0000_i1122"/>
         </w:object>
       </w:r>
-      <w:r>
-        <w:rPr>
-          <w:rFonts w:ascii="Helvetica" w:eastAsia="Times New Roman" w:hAnsi="Helvetica" w:cs="Helvetica"/>
-          <w:b/>
-          <w:bCs/>
-          <w:sz w:val="21"/>
-          <w:szCs w:val="21"/>
-        </w:rPr>
-        <w:t>a simple classifier trained on this data, using deep features as input, which were trained using ImageNet data.</w:t>
+      <w:proofErr w:type="gramStart"/>
+      <w:r>
+        <w:rPr>
+          <w:rFonts w:ascii="Helvetica" w:eastAsia="Times New Roman" w:hAnsi="Helvetica" w:cs="Helvetica"/>
+          <w:b/>
+          <w:bCs/>
+          <w:sz w:val="21"/>
+          <w:szCs w:val="21"/>
+        </w:rPr>
+        <w:t>a</w:t>
+      </w:r>
+      <w:proofErr w:type="gramEnd"/>
+      <w:r>
+        <w:rPr>
+          <w:rFonts w:ascii="Helvetica" w:eastAsia="Times New Roman" w:hAnsi="Helvetica" w:cs="Helvetica"/>
+          <w:b/>
+          <w:bCs/>
+          <w:sz w:val="21"/>
+          <w:szCs w:val="21"/>
+        </w:rPr>
+        <w:t xml:space="preserve"> simple classifier trained on this data, using deep features as input, which were trained using </w:t>
+      </w:r>
+      <w:proofErr w:type="spellStart"/>
+      <w:r>
+        <w:rPr>
+          <w:rFonts w:ascii="Helvetica" w:eastAsia="Times New Roman" w:hAnsi="Helvetica" w:cs="Helvetica"/>
+          <w:b/>
+          <w:bCs/>
+          <w:sz w:val="21"/>
+          <w:szCs w:val="21"/>
+        </w:rPr>
+        <w:t>ImageNet</w:t>
+      </w:r>
+      <w:proofErr w:type="spellEnd"/>
+      <w:r>
+        <w:rPr>
+          <w:rFonts w:ascii="Helvetica" w:eastAsia="Times New Roman" w:hAnsi="Helvetica" w:cs="Helvetica"/>
+          <w:b/>
+          <w:bCs/>
+          <w:sz w:val="21"/>
+          <w:szCs w:val="21"/>
+        </w:rPr>
+        <w:t xml:space="preserve"> data.</w:t>
       </w:r>
     </w:p>
     <w:p>
@@ -1306,8 +1472,18 @@
           <w:sz w:val="30"/>
           <w:szCs w:val="30"/>
         </w:rPr>
-        <w:t>If you have a few images of different types of plankton labeled with their species name, what would you expect to perform better predictions:</w:t>
-      </w:r>
+        <w:t xml:space="preserve">If you have a few images of different types of plankton labeled with their species name, what would you expect to perform better </w:t>
+      </w:r>
+      <w:proofErr w:type="gramStart"/>
+      <w:r>
+        <w:rPr>
+          <w:rFonts w:ascii="Helvetica" w:eastAsia="Times New Roman" w:hAnsi="Helvetica" w:cs="Helvetica"/>
+          <w:sz w:val="30"/>
+          <w:szCs w:val="30"/>
+        </w:rPr>
+        <w:t>predictions:</w:t>
+      </w:r>
+      <w:proofErr w:type="gramEnd"/>
     </w:p>
     <w:p>
       <w:pPr>
@@ -1325,24 +1501,35 @@
           <w:szCs w:val="24"/>
         </w:rPr>
         <w:object w:dxaOrig="1440" w:dyaOrig="1440">
-          <v:shape id="_x0000_i1078" type="#_x0000_t75" style="width:18pt;height:15.8pt" o:ole="">
+          <v:shape id="_x0000_i1125" type="#_x0000_t75" style="width:18pt;height:15.8pt" o:ole="">
             <v:imagedata r:id="rId31" o:title=""/>
           </v:shape>
-          <w:control r:id="rId33" w:name="DefaultOcxName19" w:shapeid="_x0000_i1078"/>
+          <w:control r:id="rId33" w:name="DefaultOcxName19" w:shapeid="_x0000_i1125"/>
         </w:object>
       </w:r>
-      <w:r>
-        <w:rPr>
-          <w:rFonts w:ascii="Helvetica" w:eastAsia="Times New Roman" w:hAnsi="Helvetica" w:cs="Helvetica"/>
-          <w:b/>
-          <w:bCs/>
-          <w:sz w:val="21"/>
-          <w:szCs w:val="21"/>
-        </w:rPr>
-        <w:t>a deep neural network trained on this data.</w:t>
-      </w:r>
-    </w:p>
-    <w:bookmarkStart w:id="0" w:name="_GoBack"/>
+      <w:proofErr w:type="gramStart"/>
+      <w:r>
+        <w:rPr>
+          <w:rFonts w:ascii="Helvetica" w:eastAsia="Times New Roman" w:hAnsi="Helvetica" w:cs="Helvetica"/>
+          <w:b/>
+          <w:bCs/>
+          <w:sz w:val="21"/>
+          <w:szCs w:val="21"/>
+        </w:rPr>
+        <w:t>a</w:t>
+      </w:r>
+      <w:proofErr w:type="gramEnd"/>
+      <w:r>
+        <w:rPr>
+          <w:rFonts w:ascii="Helvetica" w:eastAsia="Times New Roman" w:hAnsi="Helvetica" w:cs="Helvetica"/>
+          <w:b/>
+          <w:bCs/>
+          <w:sz w:val="21"/>
+          <w:szCs w:val="21"/>
+        </w:rPr>
+        <w:t xml:space="preserve"> deep neural network trained on this data.</w:t>
+      </w:r>
+    </w:p>
     <w:p>
       <w:pPr>
         <w:spacing w:after="0" w:line="315" w:lineRule="atLeast"/>
@@ -1360,22 +1547,55 @@
         </w:rPr>
         <w:lastRenderedPageBreak/>
         <w:object w:dxaOrig="1440" w:dyaOrig="1440">
-          <v:shape id="_x0000_i1121" type="#_x0000_t75" style="width:18pt;height:15.8pt" o:ole="">
+          <v:shape id="_x0000_i1128" type="#_x0000_t75" style="width:18pt;height:15.8pt" o:ole="">
             <v:imagedata r:id="rId29" o:title=""/>
           </v:shape>
-          <w:control r:id="rId34" w:name="DefaultOcxName20" w:shapeid="_x0000_i1121"/>
+          <w:control r:id="rId34" w:name="DefaultOcxName20" w:shapeid="_x0000_i1128"/>
         </w:object>
       </w:r>
-      <w:bookmarkEnd w:id="0"/>
-      <w:r>
-        <w:rPr>
-          <w:rFonts w:ascii="Helvetica" w:eastAsia="Times New Roman" w:hAnsi="Helvetica" w:cs="Helvetica"/>
-          <w:b/>
-          <w:bCs/>
-          <w:sz w:val="21"/>
-          <w:szCs w:val="21"/>
-        </w:rPr>
-        <w:t>a simple classifier trained on this data, using deep features as input, which were trained using ImageNet data.</w:t>
+      <w:proofErr w:type="gramStart"/>
+      <w:r>
+        <w:rPr>
+          <w:rFonts w:ascii="Helvetica" w:eastAsia="Times New Roman" w:hAnsi="Helvetica" w:cs="Helvetica"/>
+          <w:b/>
+          <w:bCs/>
+          <w:sz w:val="21"/>
+          <w:szCs w:val="21"/>
+        </w:rPr>
+        <w:t>a</w:t>
+      </w:r>
+      <w:proofErr w:type="gramEnd"/>
+      <w:r>
+        <w:rPr>
+          <w:rFonts w:ascii="Helvetica" w:eastAsia="Times New Roman" w:hAnsi="Helvetica" w:cs="Helvetica"/>
+          <w:b/>
+          <w:bCs/>
+          <w:sz w:val="21"/>
+          <w:szCs w:val="21"/>
+        </w:rPr>
+        <w:t xml:space="preserve"> simple classifier trained on this data, using deep features as input, which were trained using </w:t>
+      </w:r>
+      <w:proofErr w:type="spellStart"/>
+      <w:r>
+        <w:rPr>
+          <w:rFonts w:ascii="Helvetica" w:eastAsia="Times New Roman" w:hAnsi="Helvetica" w:cs="Helvetica"/>
+          <w:b/>
+          <w:bCs/>
+          <w:sz w:val="21"/>
+          <w:szCs w:val="21"/>
+        </w:rPr>
+        <w:t>ImageNet</w:t>
+      </w:r>
+      <w:proofErr w:type="spellEnd"/>
+      <w:r>
+        <w:rPr>
+          <w:rFonts w:ascii="Helvetica" w:eastAsia="Times New Roman" w:hAnsi="Helvetica" w:cs="Helvetica"/>
+          <w:b/>
+          <w:bCs/>
+          <w:sz w:val="21"/>
+          <w:szCs w:val="21"/>
+        </w:rPr>
+        <w:t xml:space="preserve"> data.</w:t>
       </w:r>
     </w:p>
     <w:p/>

--- a/machine_learning/1_machine_learning_foundations/lecture/week6/quiz.docx
+++ b/machine_learning/1_machine_learning_foundations/lecture/week6/quiz.docx
@@ -245,7 +245,6 @@
           <w:control r:id="rId10" w:name="DefaultOcxName3" w:shapeid="_x0000_i1077"/>
         </w:object>
       </w:r>
-      <w:proofErr w:type="gramStart"/>
       <w:r>
         <w:rPr>
           <w:rFonts w:ascii="Helvetica" w:eastAsia="Times New Roman" w:hAnsi="Helvetica" w:cs="Helvetica"/>
@@ -254,18 +253,7 @@
           <w:sz w:val="21"/>
           <w:szCs w:val="21"/>
         </w:rPr>
-        <w:t>none</w:t>
-      </w:r>
-      <w:proofErr w:type="gramEnd"/>
-      <w:r>
-        <w:rPr>
-          <w:rFonts w:ascii="Helvetica" w:eastAsia="Times New Roman" w:hAnsi="Helvetica" w:cs="Helvetica"/>
-          <w:b/>
-          <w:bCs/>
-          <w:sz w:val="21"/>
-          <w:szCs w:val="21"/>
-        </w:rPr>
-        <w:t xml:space="preserve"> of the above</w:t>
+        <w:t>none of the above</w:t>
       </w:r>
     </w:p>
     <w:p>
@@ -362,7 +350,6 @@
           <w:control r:id="rId11" w:name="DefaultOcxName4" w:shapeid="_x0000_i1080"/>
         </w:object>
       </w:r>
-      <w:proofErr w:type="gramStart"/>
       <w:r>
         <w:rPr>
           <w:rFonts w:ascii="Helvetica" w:eastAsia="Times New Roman" w:hAnsi="Helvetica" w:cs="Helvetica"/>
@@ -371,9 +358,31 @@
           <w:sz w:val="21"/>
           <w:szCs w:val="21"/>
         </w:rPr>
-        <w:t>x1</w:t>
-      </w:r>
-      <w:proofErr w:type="gramEnd"/>
+        <w:t>x1 OR x2 OR NOT x3</w:t>
+      </w:r>
+    </w:p>
+    <w:p>
+      <w:pPr>
+        <w:spacing w:after="0" w:line="315" w:lineRule="atLeast"/>
+        <w:rPr>
+          <w:rFonts w:ascii="Helvetica" w:eastAsia="Times New Roman" w:hAnsi="Helvetica" w:cs="Helvetica"/>
+          <w:sz w:val="21"/>
+          <w:szCs w:val="21"/>
+        </w:rPr>
+      </w:pPr>
+      <w:r>
+        <w:rPr>
+          <w:rFonts w:ascii="Helvetica" w:eastAsia="Times New Roman" w:hAnsi="Helvetica" w:cs="Helvetica"/>
+          <w:sz w:val="24"/>
+          <w:szCs w:val="24"/>
+        </w:rPr>
+        <w:object w:dxaOrig="1440" w:dyaOrig="1440">
+          <v:shape id="_x0000_i1130" type="#_x0000_t75" style="width:18pt;height:15.8pt" o:ole="">
+            <v:imagedata r:id="rId5" o:title=""/>
+          </v:shape>
+          <w:control r:id="rId12" w:name="DefaultOcxName5" w:shapeid="_x0000_i1130"/>
+        </w:object>
+      </w:r>
       <w:r>
         <w:rPr>
           <w:rFonts w:ascii="Helvetica" w:eastAsia="Times New Roman" w:hAnsi="Helvetica" w:cs="Helvetica"/>
@@ -382,52 +391,7 @@
           <w:sz w:val="21"/>
           <w:szCs w:val="21"/>
         </w:rPr>
-        <w:t xml:space="preserve"> OR x2 OR NOT x3</w:t>
-      </w:r>
-    </w:p>
-    <w:p>
-      <w:pPr>
-        <w:spacing w:after="0" w:line="315" w:lineRule="atLeast"/>
-        <w:rPr>
-          <w:rFonts w:ascii="Helvetica" w:eastAsia="Times New Roman" w:hAnsi="Helvetica" w:cs="Helvetica"/>
-          <w:sz w:val="21"/>
-          <w:szCs w:val="21"/>
-        </w:rPr>
-      </w:pPr>
-      <w:r>
-        <w:rPr>
-          <w:rFonts w:ascii="Helvetica" w:eastAsia="Times New Roman" w:hAnsi="Helvetica" w:cs="Helvetica"/>
-          <w:sz w:val="24"/>
-          <w:szCs w:val="24"/>
-        </w:rPr>
-        <w:object w:dxaOrig="1440" w:dyaOrig="1440">
-          <v:shape id="_x0000_i1083" type="#_x0000_t75" style="width:18pt;height:15.8pt" o:ole="">
-            <v:imagedata r:id="rId8" o:title=""/>
-          </v:shape>
-          <w:control r:id="rId12" w:name="DefaultOcxName5" w:shapeid="_x0000_i1083"/>
-        </w:object>
-      </w:r>
-      <w:proofErr w:type="gramStart"/>
-      <w:r>
-        <w:rPr>
-          <w:rFonts w:ascii="Helvetica" w:eastAsia="Times New Roman" w:hAnsi="Helvetica" w:cs="Helvetica"/>
-          <w:b/>
-          <w:bCs/>
-          <w:sz w:val="21"/>
-          <w:szCs w:val="21"/>
-        </w:rPr>
-        <w:t>x1</w:t>
-      </w:r>
-      <w:proofErr w:type="gramEnd"/>
-      <w:r>
-        <w:rPr>
-          <w:rFonts w:ascii="Helvetica" w:eastAsia="Times New Roman" w:hAnsi="Helvetica" w:cs="Helvetica"/>
-          <w:b/>
-          <w:bCs/>
-          <w:sz w:val="21"/>
-          <w:szCs w:val="21"/>
-        </w:rPr>
-        <w:t xml:space="preserve"> AND x2 AND NOT x3</w:t>
+        <w:t>x1 AND x2 AND NOT x3</w:t>
       </w:r>
     </w:p>
     <w:p>
@@ -452,7 +416,6 @@
           <w:control r:id="rId13" w:name="DefaultOcxName6" w:shapeid="_x0000_i1086"/>
         </w:object>
       </w:r>
-      <w:proofErr w:type="gramStart"/>
       <w:r>
         <w:rPr>
           <w:rFonts w:ascii="Helvetica" w:eastAsia="Times New Roman" w:hAnsi="Helvetica" w:cs="Helvetica"/>
@@ -461,10 +424,13 @@
           <w:sz w:val="21"/>
           <w:szCs w:val="21"/>
         </w:rPr>
-        <w:t>x1</w:t>
-      </w:r>
-      <w:proofErr w:type="gramEnd"/>
-      <w:r>
+        <w:t>x1 OR x2 AND NOT x3</w:t>
+      </w:r>
+    </w:p>
+    <w:bookmarkStart w:id="0" w:name="_GoBack"/>
+    <w:p>
+      <w:pPr>
+        <w:spacing w:after="0" w:line="315" w:lineRule="atLeast"/>
         <w:rPr>
           <w:rFonts w:ascii="Helvetica" w:eastAsia="Times New Roman" w:hAnsi="Helvetica" w:cs="Helvetica"/>
           <w:b/>
@@ -472,12 +438,22 @@
           <w:sz w:val="21"/>
           <w:szCs w:val="21"/>
         </w:rPr>
-        <w:t xml:space="preserve"> OR x2 AND NOT x3</w:t>
-      </w:r>
-    </w:p>
-    <w:p>
-      <w:pPr>
-        <w:spacing w:after="0" w:line="315" w:lineRule="atLeast"/>
+      </w:pPr>
+      <w:r>
+        <w:rPr>
+          <w:rFonts w:ascii="Helvetica" w:eastAsia="Times New Roman" w:hAnsi="Helvetica" w:cs="Helvetica"/>
+          <w:sz w:val="24"/>
+          <w:szCs w:val="24"/>
+        </w:rPr>
+        <w:object w:dxaOrig="1440" w:dyaOrig="1440">
+          <v:shape id="_x0000_i1131" type="#_x0000_t75" style="width:18pt;height:15.8pt" o:ole="">
+            <v:imagedata r:id="rId8" o:title=""/>
+          </v:shape>
+          <w:control r:id="rId14" w:name="DefaultOcxName7" w:shapeid="_x0000_i1131"/>
+        </w:object>
+      </w:r>
+      <w:bookmarkEnd w:id="0"/>
+      <w:r>
         <w:rPr>
           <w:rFonts w:ascii="Helvetica" w:eastAsia="Times New Roman" w:hAnsi="Helvetica" w:cs="Helvetica"/>
           <w:b/>
@@ -485,41 +461,7 @@
           <w:sz w:val="21"/>
           <w:szCs w:val="21"/>
         </w:rPr>
-      </w:pPr>
-      <w:r>
-        <w:rPr>
-          <w:rFonts w:ascii="Helvetica" w:eastAsia="Times New Roman" w:hAnsi="Helvetica" w:cs="Helvetica"/>
-          <w:sz w:val="24"/>
-          <w:szCs w:val="24"/>
-        </w:rPr>
-        <w:object w:dxaOrig="1440" w:dyaOrig="1440">
-          <v:shape id="_x0000_i1089" type="#_x0000_t75" style="width:18pt;height:15.8pt" o:ole="">
-            <v:imagedata r:id="rId5" o:title=""/>
-          </v:shape>
-          <w:control r:id="rId14" w:name="DefaultOcxName7" w:shapeid="_x0000_i1089"/>
-        </w:object>
-      </w:r>
-      <w:proofErr w:type="gramStart"/>
-      <w:r>
-        <w:rPr>
-          <w:rFonts w:ascii="Helvetica" w:eastAsia="Times New Roman" w:hAnsi="Helvetica" w:cs="Helvetica"/>
-          <w:b/>
-          <w:bCs/>
-          <w:sz w:val="21"/>
-          <w:szCs w:val="21"/>
-        </w:rPr>
-        <w:t>none</w:t>
-      </w:r>
-      <w:proofErr w:type="gramEnd"/>
-      <w:r>
-        <w:rPr>
-          <w:rFonts w:ascii="Helvetica" w:eastAsia="Times New Roman" w:hAnsi="Helvetica" w:cs="Helvetica"/>
-          <w:b/>
-          <w:bCs/>
-          <w:sz w:val="21"/>
-          <w:szCs w:val="21"/>
-        </w:rPr>
-        <w:t xml:space="preserve"> of the above</w:t>
+        <w:t>none of the above</w:t>
       </w:r>
     </w:p>
     <w:p>
@@ -555,62 +497,26 @@
           <w:sz w:val="30"/>
           <w:szCs w:val="30"/>
         </w:rPr>
-        <w:t xml:space="preserve">Which of the </w:t>
-      </w:r>
-      <w:proofErr w:type="spellStart"/>
-      <w:r>
+        <w:t>Which of the the following neural networks can represent the following function:</w:t>
+      </w:r>
+    </w:p>
+    <w:p>
+      <w:pPr>
+        <w:spacing w:after="100" w:afterAutospacing="1" w:line="360" w:lineRule="atLeast"/>
+        <w:outlineLvl w:val="2"/>
         <w:rPr>
           <w:rFonts w:ascii="Helvetica" w:eastAsia="Times New Roman" w:hAnsi="Helvetica" w:cs="Helvetica"/>
           <w:sz w:val="30"/>
           <w:szCs w:val="30"/>
         </w:rPr>
-        <w:t>the</w:t>
-      </w:r>
-      <w:proofErr w:type="spellEnd"/>
+      </w:pPr>
       <w:r>
         <w:rPr>
           <w:rFonts w:ascii="Helvetica" w:eastAsia="Times New Roman" w:hAnsi="Helvetica" w:cs="Helvetica"/>
           <w:sz w:val="30"/>
           <w:szCs w:val="30"/>
         </w:rPr>
-        <w:t xml:space="preserve"> following neural networks can represent the following function:</w:t>
-      </w:r>
-    </w:p>
-    <w:p>
-      <w:pPr>
-        <w:spacing w:after="100" w:afterAutospacing="1" w:line="360" w:lineRule="atLeast"/>
-        <w:outlineLvl w:val="2"/>
-        <w:rPr>
-          <w:rFonts w:ascii="Helvetica" w:eastAsia="Times New Roman" w:hAnsi="Helvetica" w:cs="Helvetica"/>
-          <w:sz w:val="30"/>
-          <w:szCs w:val="30"/>
-        </w:rPr>
-      </w:pPr>
-      <w:r>
-        <w:rPr>
-          <w:rFonts w:ascii="Helvetica" w:eastAsia="Times New Roman" w:hAnsi="Helvetica" w:cs="Helvetica"/>
-          <w:sz w:val="30"/>
-          <w:szCs w:val="30"/>
-        </w:rPr>
-        <w:t>(</w:t>
-      </w:r>
-      <w:proofErr w:type="gramStart"/>
-      <w:r>
-        <w:rPr>
-          <w:rFonts w:ascii="Helvetica" w:eastAsia="Times New Roman" w:hAnsi="Helvetica" w:cs="Helvetica"/>
-          <w:sz w:val="30"/>
-          <w:szCs w:val="30"/>
-        </w:rPr>
-        <w:t>x1</w:t>
-      </w:r>
-      <w:proofErr w:type="gramEnd"/>
-      <w:r>
-        <w:rPr>
-          <w:rFonts w:ascii="Helvetica" w:eastAsia="Times New Roman" w:hAnsi="Helvetica" w:cs="Helvetica"/>
-          <w:sz w:val="30"/>
-          <w:szCs w:val="30"/>
-        </w:rPr>
-        <w:t xml:space="preserve"> AND x2) OR (NOT x1 AND NOT x2)</w:t>
+        <w:t>(x1 AND x2) OR (NOT x1 AND NOT x2)</w:t>
       </w:r>
     </w:p>
     <w:p>
@@ -718,10 +624,10 @@
           <w:szCs w:val="24"/>
         </w:rPr>
         <w:object w:dxaOrig="1440" w:dyaOrig="1440">
-          <v:shape id="_x0000_i1130" type="#_x0000_t75" style="width:18pt;height:15.8pt" o:ole="">
+          <v:shape id="_x0000_i1095" type="#_x0000_t75" style="width:18pt;height:15.8pt" o:ole="">
             <v:imagedata r:id="rId5" o:title=""/>
           </v:shape>
-          <w:control r:id="rId17" w:name="DefaultOcxName9" w:shapeid="_x0000_i1130"/>
+          <w:control r:id="rId17" w:name="DefaultOcxName9" w:shapeid="_x0000_i1095"/>
         </w:object>
       </w:r>
     </w:p>
@@ -897,10 +803,10 @@
           <w:szCs w:val="24"/>
         </w:rPr>
         <w:object w:dxaOrig="1440" w:dyaOrig="1440">
-          <v:shape id="_x0000_i1132" type="#_x0000_t75" style="width:18pt;height:15.8pt" o:ole="">
+          <v:shape id="_x0000_i1101" type="#_x0000_t75" style="width:18pt;height:15.8pt" o:ole="">
             <v:imagedata r:id="rId8" o:title=""/>
           </v:shape>
-          <w:control r:id="rId21" w:name="DefaultOcxName11" w:shapeid="_x0000_i1132"/>
+          <w:control r:id="rId21" w:name="DefaultOcxName11" w:shapeid="_x0000_i1101"/>
         </w:object>
       </w:r>
     </w:p>
@@ -1182,10 +1088,10 @@
           <w:szCs w:val="24"/>
         </w:rPr>
         <w:object w:dxaOrig="1440" w:dyaOrig="1440">
-          <v:shape id="_x0000_i1133" type="#_x0000_t75" style="width:18pt;height:15.8pt" o:ole="">
+          <v:shape id="_x0000_i1110" type="#_x0000_t75" style="width:18pt;height:15.8pt" o:ole="">
             <v:imagedata r:id="rId5" o:title=""/>
           </v:shape>
-          <w:control r:id="rId26" w:name="DefaultOcxName14" w:shapeid="_x0000_i1133"/>
+          <w:control r:id="rId26" w:name="DefaultOcxName14" w:shapeid="_x0000_i1110"/>
         </w:object>
       </w:r>
       <w:r>
@@ -1254,7 +1160,6 @@
           <w:control r:id="rId28" w:name="DefaultOcxName16" w:shapeid="_x0000_i1116"/>
         </w:object>
       </w:r>
-      <w:proofErr w:type="gramStart"/>
       <w:r>
         <w:rPr>
           <w:rFonts w:ascii="Helvetica" w:eastAsia="Times New Roman" w:hAnsi="Helvetica" w:cs="Helvetica"/>
@@ -1263,21 +1168,8 @@
           <w:sz w:val="21"/>
           <w:szCs w:val="21"/>
         </w:rPr>
-        <w:t>none</w:t>
-      </w:r>
-      <w:proofErr w:type="gramEnd"/>
-      <w:r>
-        <w:rPr>
-          <w:rFonts w:ascii="Helvetica" w:eastAsia="Times New Roman" w:hAnsi="Helvetica" w:cs="Helvetica"/>
-          <w:b/>
-          <w:bCs/>
-          <w:sz w:val="21"/>
-          <w:szCs w:val="21"/>
-        </w:rPr>
-        <w:t xml:space="preserve"> of the above</w:t>
-      </w:r>
-      <w:bookmarkStart w:id="0" w:name="_GoBack"/>
-      <w:bookmarkEnd w:id="0"/>
+        <w:t>none of the above</w:t>
+      </w:r>
     </w:p>
     <w:p>
       <w:pPr>
@@ -1313,18 +1205,8 @@
           <w:sz w:val="30"/>
           <w:szCs w:val="30"/>
         </w:rPr>
-        <w:t xml:space="preserve">If you have lots of images of different types of plankton labeled with their species name, and lots of computational resources, what would you expect to perform better </w:t>
-      </w:r>
-      <w:proofErr w:type="gramStart"/>
-      <w:r>
-        <w:rPr>
-          <w:rFonts w:ascii="Helvetica" w:eastAsia="Times New Roman" w:hAnsi="Helvetica" w:cs="Helvetica"/>
-          <w:sz w:val="30"/>
-          <w:szCs w:val="30"/>
-        </w:rPr>
-        <w:t>predictions:</w:t>
-      </w:r>
-      <w:proofErr w:type="gramEnd"/>
+        <w:t>If you have lots of images of different types of plankton labeled with their species name, and lots of computational resources, what would you expect to perform better predictions:</w:t>
+      </w:r>
     </w:p>
     <w:p>
       <w:pPr>
@@ -1348,7 +1230,6 @@
           <w:control r:id="rId30" w:name="DefaultOcxName17" w:shapeid="_x0000_i1119"/>
         </w:object>
       </w:r>
-      <w:proofErr w:type="gramStart"/>
       <w:r>
         <w:rPr>
           <w:rFonts w:ascii="Helvetica" w:eastAsia="Times New Roman" w:hAnsi="Helvetica" w:cs="Helvetica"/>
@@ -1357,18 +1238,7 @@
           <w:sz w:val="21"/>
           <w:szCs w:val="21"/>
         </w:rPr>
-        <w:t>a</w:t>
-      </w:r>
-      <w:proofErr w:type="gramEnd"/>
-      <w:r>
-        <w:rPr>
-          <w:rFonts w:ascii="Helvetica" w:eastAsia="Times New Roman" w:hAnsi="Helvetica" w:cs="Helvetica"/>
-          <w:b/>
-          <w:bCs/>
-          <w:sz w:val="21"/>
-          <w:szCs w:val="21"/>
-        </w:rPr>
-        <w:t xml:space="preserve"> deep neural network trained on this data.</w:t>
+        <w:t>a deep neural network trained on this data.</w:t>
       </w:r>
     </w:p>
     <w:p>
@@ -1393,7 +1263,6 @@
           <w:control r:id="rId32" w:name="DefaultOcxName18" w:shapeid="_x0000_i1122"/>
         </w:object>
       </w:r>
-      <w:proofErr w:type="gramStart"/>
       <w:r>
         <w:rPr>
           <w:rFonts w:ascii="Helvetica" w:eastAsia="Times New Roman" w:hAnsi="Helvetica" w:cs="Helvetica"/>
@@ -1402,40 +1271,7 @@
           <w:sz w:val="21"/>
           <w:szCs w:val="21"/>
         </w:rPr>
-        <w:t>a</w:t>
-      </w:r>
-      <w:proofErr w:type="gramEnd"/>
-      <w:r>
-        <w:rPr>
-          <w:rFonts w:ascii="Helvetica" w:eastAsia="Times New Roman" w:hAnsi="Helvetica" w:cs="Helvetica"/>
-          <w:b/>
-          <w:bCs/>
-          <w:sz w:val="21"/>
-          <w:szCs w:val="21"/>
-        </w:rPr>
-        <w:t xml:space="preserve"> simple classifier trained on this data, using deep features as input, which were trained using </w:t>
-      </w:r>
-      <w:proofErr w:type="spellStart"/>
-      <w:r>
-        <w:rPr>
-          <w:rFonts w:ascii="Helvetica" w:eastAsia="Times New Roman" w:hAnsi="Helvetica" w:cs="Helvetica"/>
-          <w:b/>
-          <w:bCs/>
-          <w:sz w:val="21"/>
-          <w:szCs w:val="21"/>
-        </w:rPr>
-        <w:t>ImageNet</w:t>
-      </w:r>
-      <w:proofErr w:type="spellEnd"/>
-      <w:r>
-        <w:rPr>
-          <w:rFonts w:ascii="Helvetica" w:eastAsia="Times New Roman" w:hAnsi="Helvetica" w:cs="Helvetica"/>
-          <w:b/>
-          <w:bCs/>
-          <w:sz w:val="21"/>
-          <w:szCs w:val="21"/>
-        </w:rPr>
-        <w:t xml:space="preserve"> data.</w:t>
+        <w:t>a simple classifier trained on this data, using deep features as input, which were trained using ImageNet data.</w:t>
       </w:r>
     </w:p>
     <w:p>
@@ -1472,18 +1308,8 @@
           <w:sz w:val="30"/>
           <w:szCs w:val="30"/>
         </w:rPr>
-        <w:t xml:space="preserve">If you have a few images of different types of plankton labeled with their species name, what would you expect to perform better </w:t>
-      </w:r>
-      <w:proofErr w:type="gramStart"/>
-      <w:r>
-        <w:rPr>
-          <w:rFonts w:ascii="Helvetica" w:eastAsia="Times New Roman" w:hAnsi="Helvetica" w:cs="Helvetica"/>
-          <w:sz w:val="30"/>
-          <w:szCs w:val="30"/>
-        </w:rPr>
-        <w:t>predictions:</w:t>
-      </w:r>
-      <w:proofErr w:type="gramEnd"/>
+        <w:t>If you have a few images of different types of plankton labeled with their species name, what would you expect to perform better predictions:</w:t>
+      </w:r>
     </w:p>
     <w:p>
       <w:pPr>
@@ -1507,7 +1333,6 @@
           <w:control r:id="rId33" w:name="DefaultOcxName19" w:shapeid="_x0000_i1125"/>
         </w:object>
       </w:r>
-      <w:proofErr w:type="gramStart"/>
       <w:r>
         <w:rPr>
           <w:rFonts w:ascii="Helvetica" w:eastAsia="Times New Roman" w:hAnsi="Helvetica" w:cs="Helvetica"/>
@@ -1516,18 +1341,7 @@
           <w:sz w:val="21"/>
           <w:szCs w:val="21"/>
         </w:rPr>
-        <w:t>a</w:t>
-      </w:r>
-      <w:proofErr w:type="gramEnd"/>
-      <w:r>
-        <w:rPr>
-          <w:rFonts w:ascii="Helvetica" w:eastAsia="Times New Roman" w:hAnsi="Helvetica" w:cs="Helvetica"/>
-          <w:b/>
-          <w:bCs/>
-          <w:sz w:val="21"/>
-          <w:szCs w:val="21"/>
-        </w:rPr>
-        <w:t xml:space="preserve"> deep neural network trained on this data.</w:t>
+        <w:t>a deep neural network trained on this data.</w:t>
       </w:r>
     </w:p>
     <w:p>
@@ -1553,7 +1367,6 @@
           <w:control r:id="rId34" w:name="DefaultOcxName20" w:shapeid="_x0000_i1128"/>
         </w:object>
       </w:r>
-      <w:proofErr w:type="gramStart"/>
       <w:r>
         <w:rPr>
           <w:rFonts w:ascii="Helvetica" w:eastAsia="Times New Roman" w:hAnsi="Helvetica" w:cs="Helvetica"/>
@@ -1562,40 +1375,7 @@
           <w:sz w:val="21"/>
           <w:szCs w:val="21"/>
         </w:rPr>
-        <w:t>a</w:t>
-      </w:r>
-      <w:proofErr w:type="gramEnd"/>
-      <w:r>
-        <w:rPr>
-          <w:rFonts w:ascii="Helvetica" w:eastAsia="Times New Roman" w:hAnsi="Helvetica" w:cs="Helvetica"/>
-          <w:b/>
-          <w:bCs/>
-          <w:sz w:val="21"/>
-          <w:szCs w:val="21"/>
-        </w:rPr>
-        <w:t xml:space="preserve"> simple classifier trained on this data, using deep features as input, which were trained using </w:t>
-      </w:r>
-      <w:proofErr w:type="spellStart"/>
-      <w:r>
-        <w:rPr>
-          <w:rFonts w:ascii="Helvetica" w:eastAsia="Times New Roman" w:hAnsi="Helvetica" w:cs="Helvetica"/>
-          <w:b/>
-          <w:bCs/>
-          <w:sz w:val="21"/>
-          <w:szCs w:val="21"/>
-        </w:rPr>
-        <w:t>ImageNet</w:t>
-      </w:r>
-      <w:proofErr w:type="spellEnd"/>
-      <w:r>
-        <w:rPr>
-          <w:rFonts w:ascii="Helvetica" w:eastAsia="Times New Roman" w:hAnsi="Helvetica" w:cs="Helvetica"/>
-          <w:b/>
-          <w:bCs/>
-          <w:sz w:val="21"/>
-          <w:szCs w:val="21"/>
-        </w:rPr>
-        <w:t xml:space="preserve"> data.</w:t>
+        <w:t>a simple classifier trained on this data, using deep features as input, which were trained using ImageNet data.</w:t>
       </w:r>
     </w:p>
     <w:p/>
